--- a/Machine learning/Proposal/technical points.docx
+++ b/Machine learning/Proposal/technical points.docx
@@ -47,6 +47,24 @@
             <w:rStyle w:val="Lienhypertexte"/>
           </w:rPr>
           <w:t>https://medium.com/swlh/a-high-level-overview-of-keras-modelcheckpoint-callback-deae8099d786</w:t>
+        </w:r>
+      </w:hyperlink>
+    </w:p>
+    <w:p/>
+    <w:p>
+      <w:r>
+        <w:rPr>
+          <w:b/>
+          <w:bCs/>
+        </w:rPr>
+        <w:t xml:space="preserve">Purge/ embargo : </w:t>
+      </w:r>
+      <w:hyperlink r:id="rId6" w:history="1">
+        <w:r>
+          <w:rPr>
+            <w:rStyle w:val="Lienhypertexte"/>
+          </w:rPr>
+          <w:t>https://blog.quantinsti.com/cross-validation-embargo-purging-combinatorial/</w:t>
         </w:r>
       </w:hyperlink>
     </w:p>

--- a/Machine learning/Proposal/technical points.docx
+++ b/Machine learning/Proposal/technical points.docx
@@ -69,6 +69,87 @@
       </w:hyperlink>
     </w:p>
     <w:p/>
+    <w:p>
+      <w:pPr>
+        <w:rPr>
+          <w:lang w:val="en-US"/>
+        </w:rPr>
+      </w:pPr>
+      <w:r>
+        <w:rPr>
+          <w:b/>
+          <w:bCs/>
+          <w:lang w:val="en-US"/>
+        </w:rPr>
+        <w:t xml:space="preserve">Batch normalization: </w:t>
+      </w:r>
+      <w:hyperlink r:id="rId7" w:history="1">
+        <w:r>
+          <w:rPr>
+            <w:rStyle w:val="Lienhypertexte"/>
+            <w:lang w:val="en-US"/>
+          </w:rPr>
+          <w:t>https://machinelearningmastery.com/how-to-accelerate-learning-of-deep-neural-networks-with-batch-normalization/</w:t>
+        </w:r>
+      </w:hyperlink>
+    </w:p>
+    <w:p>
+      <w:pPr>
+        <w:rPr>
+          <w:lang w:val="en-US"/>
+        </w:rPr>
+      </w:pPr>
+    </w:p>
+    <w:p>
+      <w:proofErr w:type="spellStart"/>
+      <w:r>
+        <w:rPr>
+          <w:b/>
+          <w:bCs/>
+        </w:rPr>
+        <w:t>Gaussian</w:t>
+      </w:r>
+      <w:proofErr w:type="spellEnd"/>
+      <w:r>
+        <w:rPr>
+          <w:b/>
+          <w:bCs/>
+        </w:rPr>
+        <w:t xml:space="preserve"> </w:t>
+      </w:r>
+      <w:proofErr w:type="gramStart"/>
+      <w:r>
+        <w:rPr>
+          <w:b/>
+          <w:bCs/>
+        </w:rPr>
+        <w:t>noise:</w:t>
+      </w:r>
+      <w:proofErr w:type="gramEnd"/>
+      <w:r>
+        <w:rPr>
+          <w:b/>
+          <w:bCs/>
+        </w:rPr>
+        <w:t xml:space="preserve"> </w:t>
+      </w:r>
+      <w:hyperlink r:id="rId8" w:history="1">
+        <w:r>
+          <w:rPr>
+            <w:rStyle w:val="Lienhypertexte"/>
+          </w:rPr>
+          <w:t>https://machinelearningmastery.com/how-to-improve-deep-learning-model-robustness-by-adding-noise/</w:t>
+        </w:r>
+      </w:hyperlink>
+    </w:p>
+    <w:p>
+      <w:pPr>
+        <w:rPr>
+          <w:b/>
+          <w:bCs/>
+        </w:rPr>
+      </w:pPr>
+    </w:p>
     <w:sectPr>
       <w:pgSz w:w="11900" w:h="16840"/>
       <w:pgMar w:top="1417" w:right="1417" w:bottom="1417" w:left="1417" w:header="708" w:footer="708" w:gutter="0"/>
